--- a/赵旭/综合.docx
+++ b/赵旭/综合.docx
@@ -183,6 +183,20 @@
         <w:rPr>
           <w:rFonts w:hint="eastAsia"/>
         </w:rPr>
+        <w:t>、</w:t>
+      </w:r>
+      <w:proofErr w:type="spellStart"/>
+      <w:r>
+        <w:rPr>
+          <w:rFonts w:hint="eastAsia"/>
+        </w:rPr>
+        <w:t>css</w:t>
+      </w:r>
+      <w:proofErr w:type="spellEnd"/>
+      <w:r>
+        <w:rPr>
+          <w:rFonts w:hint="eastAsia"/>
+        </w:rPr>
         <w:t>编写。</w:t>
       </w:r>
     </w:p>
@@ -413,8 +427,579 @@
         </w:rPr>
         <w:t>操作语句、测试技术、软件过程管理、团队管理技术。</w:t>
       </w:r>
-      <w:bookmarkStart w:id="0" w:name="_GoBack"/>
-      <w:bookmarkEnd w:id="0"/>
+    </w:p>
+    <w:tbl>
+      <w:tblPr>
+        <w:tblpPr w:leftFromText="180" w:rightFromText="180" w:vertAnchor="text" w:horzAnchor="margin" w:tblpY="942"/>
+        <w:tblW w:w="9223" w:type="dxa"/>
+        <w:tblBorders>
+          <w:top w:val="single" w:sz="4" w:space="0" w:color="000000"/>
+          <w:left w:val="single" w:sz="4" w:space="0" w:color="000000"/>
+          <w:bottom w:val="single" w:sz="4" w:space="0" w:color="000000"/>
+          <w:right w:val="single" w:sz="4" w:space="0" w:color="000000"/>
+          <w:insideH w:val="single" w:sz="4" w:space="0" w:color="000000"/>
+          <w:insideV w:val="single" w:sz="4" w:space="0" w:color="000000"/>
+        </w:tblBorders>
+        <w:tblCellMar>
+          <w:top w:w="57" w:type="dxa"/>
+          <w:left w:w="57" w:type="dxa"/>
+          <w:bottom w:w="57" w:type="dxa"/>
+          <w:right w:w="57" w:type="dxa"/>
+        </w:tblCellMar>
+        <w:tblLook w:val="04A0" w:firstRow="1" w:lastRow="0" w:firstColumn="1" w:lastColumn="0" w:noHBand="0" w:noVBand="1"/>
+      </w:tblPr>
+      <w:tblGrid>
+        <w:gridCol w:w="421"/>
+        <w:gridCol w:w="1750"/>
+        <w:gridCol w:w="6267"/>
+        <w:gridCol w:w="785"/>
+      </w:tblGrid>
+      <w:tr>
+        <w:trPr>
+          <w:trHeight w:val="571"/>
+        </w:trPr>
+        <w:tc>
+          <w:tcPr>
+            <w:tcW w:w="0" w:type="auto"/>
+          </w:tcPr>
+          <w:p>
+            <w:pPr>
+              <w:ind w:right="39"/>
+              <w:rPr>
+                <w:rFonts w:hAnsi="宋体"/>
+                <w:b/>
+                <w:bCs/>
+                <w:szCs w:val="21"/>
+              </w:rPr>
+            </w:pPr>
+            <w:r>
+              <w:rPr>
+                <w:rFonts w:hAnsi="宋体" w:hint="eastAsia"/>
+                <w:b/>
+                <w:bCs/>
+                <w:szCs w:val="21"/>
+              </w:rPr>
+              <w:t>编号</w:t>
+            </w:r>
+          </w:p>
+        </w:tc>
+        <w:tc>
+          <w:tcPr>
+            <w:tcW w:w="1750" w:type="dxa"/>
+          </w:tcPr>
+          <w:p>
+            <w:pPr>
+              <w:ind w:right="39"/>
+              <w:rPr>
+                <w:rFonts w:hAnsi="宋体"/>
+                <w:b/>
+                <w:bCs/>
+                <w:szCs w:val="21"/>
+              </w:rPr>
+            </w:pPr>
+            <w:r>
+              <w:rPr>
+                <w:rFonts w:hAnsi="宋体" w:hint="eastAsia"/>
+                <w:b/>
+                <w:bCs/>
+                <w:szCs w:val="21"/>
+              </w:rPr>
+              <w:t>事件</w:t>
+            </w:r>
+            <w:r>
+              <w:rPr>
+                <w:rFonts w:hAnsi="宋体" w:hint="eastAsia"/>
+                <w:b/>
+                <w:bCs/>
+                <w:szCs w:val="21"/>
+              </w:rPr>
+              <w:t>描述</w:t>
+            </w:r>
+          </w:p>
+        </w:tc>
+        <w:tc>
+          <w:tcPr>
+            <w:tcW w:w="6267" w:type="dxa"/>
+          </w:tcPr>
+          <w:p>
+            <w:pPr>
+              <w:ind w:right="39"/>
+              <w:rPr>
+                <w:rFonts w:hAnsi="宋体"/>
+                <w:b/>
+                <w:bCs/>
+                <w:szCs w:val="21"/>
+              </w:rPr>
+            </w:pPr>
+            <w:r>
+              <w:rPr>
+                <w:rFonts w:hAnsi="宋体" w:hint="eastAsia"/>
+                <w:b/>
+                <w:bCs/>
+                <w:szCs w:val="21"/>
+              </w:rPr>
+              <w:t>根本原因</w:t>
+            </w:r>
+          </w:p>
+        </w:tc>
+        <w:tc>
+          <w:tcPr>
+            <w:tcW w:w="785" w:type="dxa"/>
+          </w:tcPr>
+          <w:p>
+            <w:pPr>
+              <w:ind w:right="39"/>
+              <w:rPr>
+                <w:rFonts w:hAnsi="宋体"/>
+                <w:b/>
+                <w:bCs/>
+                <w:szCs w:val="21"/>
+              </w:rPr>
+            </w:pPr>
+            <w:r>
+              <w:rPr>
+                <w:rFonts w:hAnsi="宋体" w:hint="eastAsia"/>
+                <w:b/>
+                <w:bCs/>
+                <w:szCs w:val="21"/>
+              </w:rPr>
+              <w:t>类型</w:t>
+            </w:r>
+          </w:p>
+        </w:tc>
+      </w:tr>
+      <w:tr>
+        <w:trPr>
+          <w:trHeight w:val="291"/>
+        </w:trPr>
+        <w:tc>
+          <w:tcPr>
+            <w:tcW w:w="0" w:type="auto"/>
+          </w:tcPr>
+          <w:p>
+            <w:pPr>
+              <w:ind w:right="39"/>
+              <w:rPr>
+                <w:rFonts w:hAnsi="宋体"/>
+                <w:bCs/>
+                <w:color w:val="000000"/>
+                <w:szCs w:val="21"/>
+              </w:rPr>
+            </w:pPr>
+            <w:r>
+              <w:rPr>
+                <w:rFonts w:hAnsi="宋体" w:hint="eastAsia"/>
+                <w:bCs/>
+                <w:color w:val="000000"/>
+                <w:szCs w:val="21"/>
+              </w:rPr>
+              <w:t>1</w:t>
+            </w:r>
+          </w:p>
+        </w:tc>
+        <w:tc>
+          <w:tcPr>
+            <w:tcW w:w="1750" w:type="dxa"/>
+          </w:tcPr>
+          <w:p>
+            <w:pPr>
+              <w:ind w:right="39"/>
+              <w:rPr>
+                <w:rFonts w:hAnsi="宋体"/>
+                <w:bCs/>
+                <w:color w:val="000000"/>
+                <w:szCs w:val="21"/>
+              </w:rPr>
+            </w:pPr>
+            <w:r>
+              <w:rPr>
+                <w:rFonts w:hAnsi="宋体" w:hint="eastAsia"/>
+                <w:bCs/>
+                <w:color w:val="000000"/>
+                <w:szCs w:val="21"/>
+              </w:rPr>
+              <w:t>与教育局和学校沟通不便</w:t>
+            </w:r>
+          </w:p>
+        </w:tc>
+        <w:tc>
+          <w:tcPr>
+            <w:tcW w:w="6267" w:type="dxa"/>
+          </w:tcPr>
+          <w:p>
+            <w:pPr>
+              <w:ind w:right="39"/>
+              <w:rPr>
+                <w:rFonts w:hAnsi="宋体"/>
+                <w:bCs/>
+                <w:color w:val="000000"/>
+                <w:szCs w:val="21"/>
+              </w:rPr>
+            </w:pPr>
+            <w:r>
+              <w:rPr>
+                <w:rFonts w:hAnsi="宋体" w:hint="eastAsia"/>
+                <w:bCs/>
+                <w:color w:val="000000"/>
+                <w:szCs w:val="21"/>
+              </w:rPr>
+              <w:t>两者有一定的政治因素在里面，不方便沟通</w:t>
+            </w:r>
+          </w:p>
+        </w:tc>
+        <w:tc>
+          <w:tcPr>
+            <w:tcW w:w="785" w:type="dxa"/>
+          </w:tcPr>
+          <w:p>
+            <w:pPr>
+              <w:ind w:right="39"/>
+              <w:rPr>
+                <w:rFonts w:hAnsi="宋体"/>
+                <w:bCs/>
+                <w:color w:val="000000"/>
+                <w:szCs w:val="21"/>
+              </w:rPr>
+            </w:pPr>
+            <w:r>
+              <w:rPr>
+                <w:rFonts w:hAnsi="宋体" w:hint="eastAsia"/>
+                <w:bCs/>
+                <w:color w:val="000000"/>
+                <w:szCs w:val="21"/>
+              </w:rPr>
+              <w:t>商业风险</w:t>
+            </w:r>
+          </w:p>
+        </w:tc>
+      </w:tr>
+      <w:tr>
+        <w:trPr>
+          <w:trHeight w:val="280"/>
+        </w:trPr>
+        <w:tc>
+          <w:tcPr>
+            <w:tcW w:w="0" w:type="auto"/>
+          </w:tcPr>
+          <w:p>
+            <w:pPr>
+              <w:ind w:right="39"/>
+              <w:rPr>
+                <w:rFonts w:hAnsi="宋体"/>
+                <w:bCs/>
+                <w:color w:val="000000"/>
+                <w:szCs w:val="21"/>
+              </w:rPr>
+            </w:pPr>
+            <w:r>
+              <w:rPr>
+                <w:rFonts w:hAnsi="宋体" w:hint="eastAsia"/>
+                <w:bCs/>
+                <w:color w:val="000000"/>
+                <w:szCs w:val="21"/>
+              </w:rPr>
+              <w:t>2</w:t>
+            </w:r>
+          </w:p>
+        </w:tc>
+        <w:tc>
+          <w:tcPr>
+            <w:tcW w:w="1750" w:type="dxa"/>
+          </w:tcPr>
+          <w:p>
+            <w:pPr>
+              <w:ind w:right="39"/>
+              <w:rPr>
+                <w:rFonts w:hAnsi="宋体"/>
+                <w:bCs/>
+                <w:color w:val="000000"/>
+                <w:szCs w:val="21"/>
+              </w:rPr>
+            </w:pPr>
+            <w:r>
+              <w:rPr>
+                <w:rFonts w:hAnsi="宋体" w:hint="eastAsia"/>
+                <w:bCs/>
+                <w:color w:val="000000"/>
+                <w:szCs w:val="21"/>
+              </w:rPr>
+              <w:t>毕业生参与度不高</w:t>
+            </w:r>
+          </w:p>
+        </w:tc>
+        <w:tc>
+          <w:tcPr>
+            <w:tcW w:w="6267" w:type="dxa"/>
+          </w:tcPr>
+          <w:p>
+            <w:pPr>
+              <w:ind w:right="39"/>
+              <w:rPr>
+                <w:rFonts w:hAnsi="宋体" w:hint="eastAsia"/>
+                <w:bCs/>
+                <w:color w:val="000000"/>
+                <w:szCs w:val="21"/>
+              </w:rPr>
+            </w:pPr>
+            <w:r>
+              <w:rPr>
+                <w:rFonts w:hAnsi="宋体" w:hint="eastAsia"/>
+                <w:bCs/>
+                <w:color w:val="000000"/>
+                <w:szCs w:val="21"/>
+              </w:rPr>
+              <w:t>在教师的招聘方面，对网上的信息有一定的不信任，更加倾向于现实的招聘</w:t>
+            </w:r>
+          </w:p>
+        </w:tc>
+        <w:tc>
+          <w:tcPr>
+            <w:tcW w:w="785" w:type="dxa"/>
+          </w:tcPr>
+          <w:p>
+            <w:pPr>
+              <w:ind w:right="39"/>
+              <w:rPr>
+                <w:rFonts w:hAnsi="宋体"/>
+                <w:bCs/>
+                <w:color w:val="000000"/>
+                <w:szCs w:val="21"/>
+              </w:rPr>
+            </w:pPr>
+            <w:r>
+              <w:rPr>
+                <w:rFonts w:hAnsi="宋体" w:hint="eastAsia"/>
+                <w:bCs/>
+                <w:color w:val="000000"/>
+                <w:szCs w:val="21"/>
+              </w:rPr>
+              <w:t>用户风险</w:t>
+            </w:r>
+          </w:p>
+        </w:tc>
+      </w:tr>
+      <w:tr>
+        <w:trPr>
+          <w:trHeight w:val="271"/>
+        </w:trPr>
+        <w:tc>
+          <w:tcPr>
+            <w:tcW w:w="0" w:type="auto"/>
+          </w:tcPr>
+          <w:p>
+            <w:pPr>
+              <w:ind w:right="39"/>
+              <w:rPr>
+                <w:rFonts w:hAnsi="宋体"/>
+                <w:bCs/>
+                <w:szCs w:val="21"/>
+              </w:rPr>
+            </w:pPr>
+            <w:r>
+              <w:rPr>
+                <w:rFonts w:hAnsi="宋体" w:hint="eastAsia"/>
+                <w:bCs/>
+                <w:szCs w:val="21"/>
+              </w:rPr>
+              <w:t>3</w:t>
+            </w:r>
+          </w:p>
+        </w:tc>
+        <w:tc>
+          <w:tcPr>
+            <w:tcW w:w="1750" w:type="dxa"/>
+          </w:tcPr>
+          <w:p>
+            <w:pPr>
+              <w:ind w:right="39"/>
+              <w:rPr>
+                <w:rFonts w:ascii="Calibri" w:hAnsi="Calibri"/>
+              </w:rPr>
+            </w:pPr>
+            <w:r>
+              <w:rPr>
+                <w:rFonts w:ascii="Calibri" w:hAnsi="Calibri" w:hint="eastAsia"/>
+              </w:rPr>
+              <w:t>资金</w:t>
+            </w:r>
+            <w:r>
+              <w:rPr>
+                <w:rFonts w:ascii="Calibri" w:hAnsi="Calibri" w:hint="eastAsia"/>
+              </w:rPr>
+              <w:t>不足</w:t>
+            </w:r>
+          </w:p>
+        </w:tc>
+        <w:tc>
+          <w:tcPr>
+            <w:tcW w:w="6267" w:type="dxa"/>
+          </w:tcPr>
+          <w:p>
+            <w:pPr>
+              <w:ind w:right="39"/>
+              <w:rPr>
+                <w:rFonts w:hAnsi="宋体"/>
+                <w:bCs/>
+                <w:szCs w:val="21"/>
+              </w:rPr>
+            </w:pPr>
+            <w:r>
+              <w:rPr>
+                <w:rFonts w:hAnsi="宋体" w:hint="eastAsia"/>
+                <w:bCs/>
+                <w:szCs w:val="21"/>
+              </w:rPr>
+              <w:t>找不到好的合作伙伴</w:t>
+            </w:r>
+          </w:p>
+        </w:tc>
+        <w:tc>
+          <w:tcPr>
+            <w:tcW w:w="785" w:type="dxa"/>
+          </w:tcPr>
+          <w:p>
+            <w:pPr>
+              <w:ind w:right="39"/>
+              <w:rPr>
+                <w:rFonts w:hAnsi="宋体"/>
+                <w:bCs/>
+                <w:szCs w:val="21"/>
+              </w:rPr>
+            </w:pPr>
+            <w:r>
+              <w:rPr>
+                <w:rFonts w:hAnsi="宋体" w:hint="eastAsia"/>
+                <w:bCs/>
+                <w:szCs w:val="21"/>
+              </w:rPr>
+              <w:t>资金风险</w:t>
+            </w:r>
+          </w:p>
+        </w:tc>
+      </w:tr>
+      <w:tr>
+        <w:trPr>
+          <w:trHeight w:val="280"/>
+        </w:trPr>
+        <w:tc>
+          <w:tcPr>
+            <w:tcW w:w="0" w:type="auto"/>
+          </w:tcPr>
+          <w:p>
+            <w:pPr>
+              <w:ind w:right="39"/>
+              <w:rPr>
+                <w:rFonts w:hAnsi="宋体"/>
+                <w:bCs/>
+                <w:szCs w:val="21"/>
+              </w:rPr>
+            </w:pPr>
+            <w:r>
+              <w:rPr>
+                <w:rFonts w:hAnsi="宋体" w:hint="eastAsia"/>
+                <w:bCs/>
+                <w:szCs w:val="21"/>
+              </w:rPr>
+              <w:t>4</w:t>
+            </w:r>
+          </w:p>
+        </w:tc>
+        <w:tc>
+          <w:tcPr>
+            <w:tcW w:w="1750" w:type="dxa"/>
+          </w:tcPr>
+          <w:p>
+            <w:pPr>
+              <w:tabs>
+                <w:tab w:val="left" w:pos="1440"/>
+              </w:tabs>
+              <w:ind w:right="39"/>
+              <w:rPr>
+                <w:rFonts w:ascii="Calibri" w:hAnsi="Calibri" w:hint="eastAsia"/>
+              </w:rPr>
+            </w:pPr>
+            <w:r>
+              <w:rPr>
+                <w:rFonts w:ascii="Calibri" w:hAnsi="Calibri" w:hint="eastAsia"/>
+              </w:rPr>
+              <w:t>宣传问题</w:t>
+            </w:r>
+            <w:r>
+              <w:rPr>
+                <w:rFonts w:ascii="Calibri" w:hAnsi="Calibri"/>
+              </w:rPr>
+              <w:tab/>
+            </w:r>
+          </w:p>
+        </w:tc>
+        <w:tc>
+          <w:tcPr>
+            <w:tcW w:w="6267" w:type="dxa"/>
+          </w:tcPr>
+          <w:p>
+            <w:pPr>
+              <w:ind w:right="39"/>
+              <w:rPr>
+                <w:rFonts w:hAnsi="宋体"/>
+                <w:bCs/>
+                <w:szCs w:val="21"/>
+              </w:rPr>
+            </w:pPr>
+            <w:r>
+              <w:rPr>
+                <w:rFonts w:hAnsi="宋体" w:hint="eastAsia"/>
+                <w:bCs/>
+                <w:szCs w:val="21"/>
+              </w:rPr>
+              <w:t>起步阶段，对网站的推广难度很大，难打出名堂</w:t>
+            </w:r>
+          </w:p>
+        </w:tc>
+        <w:tc>
+          <w:tcPr>
+            <w:tcW w:w="785" w:type="dxa"/>
+          </w:tcPr>
+          <w:p>
+            <w:pPr>
+              <w:ind w:right="39"/>
+              <w:rPr>
+                <w:rFonts w:hAnsi="宋体" w:hint="eastAsia"/>
+                <w:bCs/>
+                <w:szCs w:val="21"/>
+              </w:rPr>
+            </w:pPr>
+            <w:r>
+              <w:rPr>
+                <w:rFonts w:hAnsi="宋体" w:hint="eastAsia"/>
+                <w:bCs/>
+                <w:szCs w:val="21"/>
+              </w:rPr>
+              <w:t>商业风险</w:t>
+            </w:r>
+            <w:bookmarkStart w:id="0" w:name="_GoBack"/>
+            <w:bookmarkEnd w:id="0"/>
+          </w:p>
+        </w:tc>
+      </w:tr>
+    </w:tbl>
+    <w:p>
+      <w:pPr>
+        <w:pStyle w:val="2"/>
+      </w:pPr>
+      <w:r>
+        <w:rPr>
+          <w:rFonts w:hint="eastAsia"/>
+        </w:rPr>
+        <w:t>风险分析</w:t>
+      </w:r>
+    </w:p>
+    <w:p/>
+    <w:p>
+      <w:pPr>
+        <w:rPr>
+          <w:rFonts w:hint="eastAsia"/>
+        </w:rPr>
+      </w:pPr>
     </w:p>
     <w:sectPr>
       <w:pgSz w:w="11906" w:h="16838"/>
@@ -584,6 +1169,7 @@
     <w:lsdException w:name="HTML Sample" w:semiHidden="1" w:unhideWhenUsed="1"/>
     <w:lsdException w:name="HTML Typewriter" w:semiHidden="1" w:unhideWhenUsed="1"/>
     <w:lsdException w:name="HTML Variable" w:semiHidden="1" w:unhideWhenUsed="1"/>
+    <w:lsdException w:name="Normal Table" w:semiHidden="1" w:unhideWhenUsed="1"/>
     <w:lsdException w:name="annotation subject" w:semiHidden="1" w:unhideWhenUsed="1"/>
     <w:lsdException w:name="No List" w:semiHidden="1" w:unhideWhenUsed="1"/>
     <w:lsdException w:name="Outline List 1" w:semiHidden="1" w:unhideWhenUsed="1"/>
@@ -630,8 +1216,10 @@
     <w:lsdException w:name="Table Subtle 2" w:semiHidden="1" w:unhideWhenUsed="1"/>
     <w:lsdException w:name="Table Web 1" w:semiHidden="1" w:unhideWhenUsed="1"/>
     <w:lsdException w:name="Table Web 2" w:semiHidden="1" w:unhideWhenUsed="1"/>
+    <w:lsdException w:name="Table Web 3" w:semiHidden="1" w:unhideWhenUsed="1"/>
     <w:lsdException w:name="Balloon Text" w:semiHidden="1" w:unhideWhenUsed="1"/>
     <w:lsdException w:name="Table Grid" w:uiPriority="39"/>
+    <w:lsdException w:name="Table Theme" w:semiHidden="1" w:unhideWhenUsed="1"/>
     <w:lsdException w:name="Placeholder Text" w:semiHidden="1"/>
     <w:lsdException w:name="No Spacing" w:uiPriority="1" w:qFormat="1"/>
     <w:lsdException w:name="Light Shading" w:uiPriority="60"/>
